--- a/基于面积盗用的内插和外插统一方法.docx
+++ b/基于面积盗用的内插和外插统一方法.docx
@@ -829,52 +829,7 @@
         <w:rPr>
           <w:rFonts w:hint="eastAsia"/>
         </w:rPr>
-        <w:t>在自然邻居插值领域，讨论比较多的是内插，即插值点在凸包内</w:t>
-      </w:r>
-      <w:r>
-        <w:rPr>
-          <w:rFonts w:hint="eastAsia"/>
-        </w:rPr>
-        <w:t>(</w:t>
-      </w:r>
-      <w:r>
-        <w:t>Convex Hull</w:t>
-      </w:r>
-      <w:r>
-        <w:rPr>
-          <w:rFonts w:hint="eastAsia"/>
-        </w:rPr>
-        <w:t>)</w:t>
-      </w:r>
-      <w:r>
-        <w:rPr>
-          <w:rFonts w:hint="eastAsia"/>
-        </w:rPr>
-        <w:t>，</w:t>
-      </w:r>
-      <w:r>
-        <w:rPr>
-          <w:rFonts w:hint="eastAsia"/>
-        </w:rPr>
-        <w:t>以上</w:t>
-      </w:r>
-      <w:r>
-        <w:rPr>
-          <w:rFonts w:hint="eastAsia"/>
-        </w:rPr>
-        <w:t>提及的</w:t>
-      </w:r>
-      <w:r>
-        <w:rPr>
-          <w:rFonts w:hint="eastAsia"/>
-        </w:rPr>
-        <w:t>算法也不适用于外插。</w:t>
-      </w:r>
-      <w:r>
-        <w:rPr>
-          <w:rFonts w:hint="eastAsia"/>
-        </w:rPr>
-        <w:t>为了让外插适合</w:t>
+        <w:t>下面图描述了</w:t>
       </w:r>
       <w:proofErr w:type="spellStart"/>
       <w:r>
@@ -888,39 +843,85 @@
         <w:rPr>
           <w:rFonts w:hint="eastAsia"/>
         </w:rPr>
-        <w:t>(2010)</w:t>
-      </w:r>
-      <w:r>
-        <w:rPr>
-          <w:rFonts w:hint="eastAsia"/>
-        </w:rPr>
-        <w:t>算法，我们引入了虚拟</w:t>
+        <w:t>算法的核心内容：算法是围绕着</w:t>
+      </w:r>
+      <w:r>
+        <w:rPr>
+          <w:rFonts w:hint="eastAsia"/>
+        </w:rPr>
+        <w:t>Delaunay</w:t>
+      </w:r>
+      <w:r>
+        <w:rPr>
+          <w:rFonts w:hint="eastAsia"/>
+        </w:rPr>
+        <w:t>三角开展的，首先</w:t>
+      </w:r>
+      <w:proofErr w:type="gramStart"/>
+      <w:r>
+        <w:rPr>
+          <w:rFonts w:hint="eastAsia"/>
+        </w:rPr>
+        <w:t>构造第</w:t>
+      </w:r>
+      <w:proofErr w:type="gramEnd"/>
+      <w:r>
+        <w:rPr>
+          <w:rFonts w:hint="eastAsia"/>
+        </w:rPr>
+        <w:t>一部分的边，它们是成对的边，是原</w:t>
       </w:r>
       <w:proofErr w:type="spellStart"/>
       <w:r>
         <w:rPr>
           <w:rFonts w:hint="eastAsia"/>
         </w:rPr>
-        <w:t>Delanay</w:t>
+        <w:t>Voronoi</w:t>
       </w:r>
       <w:proofErr w:type="spellEnd"/>
       <w:r>
         <w:rPr>
           <w:rFonts w:hint="eastAsia"/>
         </w:rPr>
-        <w:t>三角</w:t>
-      </w:r>
-      <w:r>
-        <w:rPr>
-          <w:rFonts w:hint="eastAsia"/>
-        </w:rPr>
-        <w:t>(virtual Delaunay)</w:t>
-      </w:r>
-      <w:r>
-        <w:rPr>
-          <w:rFonts w:hint="eastAsia"/>
-        </w:rPr>
-        <w:t>。</w:t>
+        <w:t>的边，这部分边的诞生是无序的；在分析</w:t>
+      </w:r>
+      <w:r>
+        <w:rPr>
+          <w:rFonts w:hint="eastAsia"/>
+        </w:rPr>
+        <w:t>Delaunay</w:t>
+      </w:r>
+      <w:r>
+        <w:rPr>
+          <w:rFonts w:hint="eastAsia"/>
+        </w:rPr>
+        <w:t>三角时，不成对的</w:t>
+      </w:r>
+      <w:r>
+        <w:rPr>
+          <w:rFonts w:hint="eastAsia"/>
+        </w:rPr>
+        <w:t>Delaunay</w:t>
+      </w:r>
+      <w:r>
+        <w:rPr>
+          <w:rFonts w:hint="eastAsia"/>
+        </w:rPr>
+        <w:t>三角的</w:t>
+      </w:r>
+      <w:proofErr w:type="gramStart"/>
+      <w:r>
+        <w:rPr>
+          <w:rFonts w:hint="eastAsia"/>
+        </w:rPr>
+        <w:t>边构成</w:t>
+      </w:r>
+      <w:proofErr w:type="gramEnd"/>
+      <w:r>
+        <w:rPr>
+          <w:rFonts w:hint="eastAsia"/>
+        </w:rPr>
+        <w:t>了闭环，第二部分边是由老的中心点和新的中心点构成的，是全新的边，这部分边的诞生是有序的。</w:t>
       </w:r>
     </w:p>
     <w:p>
@@ -928,46 +929,25 @@
         <w:ind w:firstLineChars="200" w:firstLine="420"/>
         <w:jc w:val="left"/>
       </w:pPr>
-      <w:proofErr w:type="spellStart"/>
-      <w:r>
-        <w:rPr>
-          <w:rFonts w:hint="eastAsia"/>
-        </w:rPr>
-        <w:t>Voronoi</w:t>
-      </w:r>
-      <w:proofErr w:type="spellEnd"/>
-      <w:r>
-        <w:rPr>
-          <w:rFonts w:hint="eastAsia"/>
-        </w:rPr>
-        <w:t>图本质上是非封闭图，存在无穷远的顶点</w:t>
-      </w:r>
-      <w:r>
-        <w:rPr>
-          <w:rFonts w:hint="eastAsia"/>
-        </w:rPr>
-        <w:t>(Vertex)</w:t>
-      </w:r>
-      <w:r>
-        <w:rPr>
-          <w:rFonts w:hint="eastAsia"/>
-        </w:rPr>
-        <w:t>，以及连接到这个顶点的无穷远的边</w:t>
-      </w:r>
-      <w:r>
-        <w:rPr>
-          <w:rFonts w:hint="eastAsia"/>
-        </w:rPr>
-        <w:t>(</w:t>
-      </w:r>
-      <w:proofErr w:type="spellStart"/>
-      <w:r>
-        <w:rPr>
-          <w:rFonts w:hint="eastAsia"/>
-        </w:rPr>
-        <w:t>HalfEdge</w:t>
-      </w:r>
-      <w:proofErr w:type="spellEnd"/>
+      <w:r>
+        <w:rPr>
+          <w:rFonts w:hint="eastAsia"/>
+        </w:rPr>
+        <w:t>为何要突出有序无序呢？因为算法如果完全对这些边进行排序，那么算法复杂度为</w:t>
+      </w:r>
+      <w:r>
+        <w:rPr>
+          <w:rFonts w:hint="eastAsia"/>
+        </w:rPr>
+        <w:t>O(N</w:t>
+      </w:r>
+      <w:r>
+        <w:rPr>
+          <w:rFonts w:hint="eastAsia"/>
+          <w:vertAlign w:val="superscript"/>
+        </w:rPr>
+        <w:t>2</w:t>
+      </w:r>
       <w:r>
         <w:rPr>
           <w:rFonts w:hint="eastAsia"/>
@@ -978,175 +958,794 @@
         <w:rPr>
           <w:rFonts w:hint="eastAsia"/>
         </w:rPr>
-        <w:t>。</w:t>
-      </w:r>
-      <w:proofErr w:type="spellStart"/>
-      <w:r>
-        <w:rPr>
-          <w:rFonts w:hint="eastAsia"/>
-        </w:rPr>
-        <w:t>Voronoi</w:t>
-      </w:r>
-      <w:proofErr w:type="spellEnd"/>
-      <w:r>
-        <w:rPr>
-          <w:rFonts w:hint="eastAsia"/>
-        </w:rPr>
-        <w:t>图的</w:t>
-      </w:r>
-      <w:r>
-        <w:rPr>
-          <w:rFonts w:hint="eastAsia"/>
-        </w:rPr>
-        <w:t>内部</w:t>
-      </w:r>
-      <w:r>
-        <w:rPr>
-          <w:rFonts w:hint="eastAsia"/>
-        </w:rPr>
-        <w:t>顶点，一般情形下，一个顶点对应一个</w:t>
-      </w:r>
-      <w:r>
-        <w:rPr>
-          <w:rFonts w:hint="eastAsia"/>
-        </w:rPr>
-        <w:t>Delaunay</w:t>
-      </w:r>
-      <w:r>
-        <w:rPr>
-          <w:rFonts w:hint="eastAsia"/>
-        </w:rPr>
-        <w:t>三角，当</w:t>
-      </w:r>
-      <w:r>
-        <w:rPr>
-          <w:rFonts w:hint="eastAsia"/>
-        </w:rPr>
-        <w:t>N(N&gt;=3)</w:t>
-      </w:r>
-      <w:r>
-        <w:rPr>
-          <w:rFonts w:hint="eastAsia"/>
-        </w:rPr>
-        <w:t>基</w:t>
-      </w:r>
-      <w:r>
-        <w:rPr>
-          <w:rFonts w:hint="eastAsia"/>
-        </w:rPr>
-        <w:t>点共圆时，</w:t>
-      </w:r>
-      <w:r>
-        <w:rPr>
-          <w:rFonts w:hint="eastAsia"/>
-        </w:rPr>
-        <w:t>Delaunay</w:t>
-      </w:r>
-      <w:r>
-        <w:rPr>
-          <w:rFonts w:hint="eastAsia"/>
-        </w:rPr>
-        <w:t>三角的数量为</w:t>
-      </w:r>
-      <w:r>
-        <w:rPr>
-          <w:rFonts w:hint="eastAsia"/>
-        </w:rPr>
-        <w:t>N-</w:t>
-      </w:r>
-      <w:r>
-        <w:rPr>
-          <w:rFonts w:hint="eastAsia"/>
-        </w:rPr>
-        <w:t>2</w:t>
-      </w:r>
-      <w:r>
-        <w:rPr>
-          <w:rFonts w:hint="eastAsia"/>
-        </w:rPr>
-        <w:t>。但无穷远顶点只和两个基点相关，无法构建</w:t>
-      </w:r>
-      <w:r>
-        <w:rPr>
-          <w:rFonts w:hint="eastAsia"/>
-        </w:rPr>
-        <w:t>Delaunay</w:t>
-      </w:r>
-      <w:r>
-        <w:rPr>
-          <w:rFonts w:hint="eastAsia"/>
-        </w:rPr>
-        <w:t>三角，这时我们引入一个</w:t>
-      </w:r>
-      <w:r>
-        <w:rPr>
-          <w:rFonts w:hint="eastAsia"/>
-        </w:rPr>
-        <w:t>Ghost</w:t>
-      </w:r>
-      <w:r>
-        <w:rPr>
-          <w:rFonts w:hint="eastAsia"/>
-        </w:rPr>
-        <w:t>基点，来和这两个基点构建出</w:t>
-      </w:r>
-      <w:r>
-        <w:rPr>
-          <w:rFonts w:hint="eastAsia"/>
-        </w:rPr>
-        <w:t>Virtual Delaunay</w:t>
-      </w:r>
-      <w:r>
-        <w:rPr>
-          <w:rFonts w:hint="eastAsia"/>
-        </w:rPr>
-        <w:t>三角，这样就可以扩展</w:t>
-      </w:r>
-      <w:proofErr w:type="spellStart"/>
-      <w:r>
-        <w:t>Luming</w:t>
-      </w:r>
-      <w:proofErr w:type="spellEnd"/>
-      <w:r>
-        <w:t xml:space="preserve"> Liang &amp; Dave Hale</w:t>
-      </w:r>
-      <w:r>
-        <w:rPr>
-          <w:rFonts w:hint="eastAsia"/>
-        </w:rPr>
-        <w:t>(2010)</w:t>
-      </w:r>
-      <w:r>
-        <w:rPr>
-          <w:rFonts w:hint="eastAsia"/>
-        </w:rPr>
-        <w:t>算法了。如图</w:t>
-      </w:r>
-      <w:r>
-        <w:rPr>
-          <w:rFonts w:hint="eastAsia"/>
-        </w:rPr>
-        <w:t>3</w:t>
-      </w:r>
-      <w:r>
-        <w:rPr>
-          <w:rFonts w:hint="eastAsia"/>
-        </w:rPr>
-        <w:t>。</w:t>
-      </w:r>
+        <w:t>，是会严重降低性能的。我们只需要对第一部分</w:t>
+      </w:r>
+      <w:r>
+        <w:rPr>
+          <w:rFonts w:hint="eastAsia"/>
+        </w:rPr>
+        <w:t>诞生的边进行排序</w:t>
+      </w:r>
+      <w:r>
+        <w:rPr>
+          <w:rFonts w:hint="eastAsia"/>
+        </w:rPr>
+        <w:t>，这个数量就比较少，是</w:t>
+      </w:r>
+      <w:r>
+        <w:rPr>
+          <w:rFonts w:hint="eastAsia"/>
+        </w:rPr>
+        <w:t>N</w:t>
+      </w:r>
+      <w:r>
+        <w:rPr>
+          <w:rFonts w:hint="eastAsia"/>
+          <w:vertAlign w:val="subscript"/>
+        </w:rPr>
+        <w:t>poly</w:t>
+      </w:r>
+      <w:r>
+        <w:rPr>
+          <w:rFonts w:hint="eastAsia"/>
+        </w:rPr>
+        <w:t>-3</w:t>
+      </w:r>
+      <w:r>
+        <w:rPr>
+          <w:rFonts w:hint="eastAsia"/>
+        </w:rPr>
+        <w:t>。原算法只考虑内插，因此只需要计算差乘，无需考虑边的顺序。新算法需要考虑外插，因此得保证边的顺序。</w:t>
+      </w:r>
+      <w:bookmarkStart w:id="0" w:name="_GoBack"/>
+      <w:bookmarkEnd w:id="0"/>
     </w:p>
     <w:p>
       <w:pPr>
+        <w:keepNext/>
+        <w:ind w:firstLineChars="200" w:firstLine="420"/>
         <w:jc w:val="left"/>
       </w:pPr>
+      <w:r>
+        <w:rPr>
+          <w:noProof/>
+        </w:rPr>
+        <w:lastRenderedPageBreak/>
+        <mc:AlternateContent>
+          <mc:Choice Requires="wps">
+            <w:drawing>
+              <wp:anchor distT="0" distB="0" distL="114300" distR="114300" simplePos="0" relativeHeight="251663360" behindDoc="0" locked="0" layoutInCell="1" allowOverlap="1" wp14:anchorId="1C369DF7" wp14:editId="7656DB54">
+                <wp:simplePos x="0" y="0"/>
+                <wp:positionH relativeFrom="column">
+                  <wp:posOffset>2990850</wp:posOffset>
+                </wp:positionH>
+                <wp:positionV relativeFrom="paragraph">
+                  <wp:posOffset>2218690</wp:posOffset>
+                </wp:positionV>
+                <wp:extent cx="2607310" cy="635"/>
+                <wp:effectExtent l="0" t="0" r="0" b="0"/>
+                <wp:wrapSquare wrapText="bothSides"/>
+                <wp:docPr id="7" name="文本框 7"/>
+                <wp:cNvGraphicFramePr/>
+                <a:graphic xmlns:a="http://schemas.openxmlformats.org/drawingml/2006/main">
+                  <a:graphicData uri="http://schemas.microsoft.com/office/word/2010/wordprocessingShape">
+                    <wps:wsp>
+                      <wps:cNvSpPr txBox="1"/>
+                      <wps:spPr>
+                        <a:xfrm>
+                          <a:off x="0" y="0"/>
+                          <a:ext cx="2607310" cy="635"/>
+                        </a:xfrm>
+                        <a:prstGeom prst="rect">
+                          <a:avLst/>
+                        </a:prstGeom>
+                        <a:solidFill>
+                          <a:prstClr val="white"/>
+                        </a:solidFill>
+                        <a:ln>
+                          <a:noFill/>
+                        </a:ln>
+                        <a:effectLst/>
+                      </wps:spPr>
+                      <wps:txbx>
+                        <w:txbxContent>
+                          <w:p>
+                            <w:pPr>
+                              <w:pStyle w:val="a5"/>
+                              <w:ind w:leftChars="400" w:left="840"/>
+                              <w:rPr>
+                                <w:noProof/>
+                              </w:rPr>
+                            </w:pPr>
+                            <w:r>
+                              <w:rPr>
+                                <w:rFonts w:hint="eastAsia"/>
+                              </w:rPr>
+                              <w:t>图</w:t>
+                            </w:r>
+                            <w:r>
+                              <w:rPr>
+                                <w:rFonts w:hint="eastAsia"/>
+                              </w:rPr>
+                              <w:t xml:space="preserve"> </w:t>
+                            </w:r>
+                            <w:r>
+                              <w:fldChar w:fldCharType="begin"/>
+                            </w:r>
+                            <w:r>
+                              <w:instrText xml:space="preserve"> </w:instrText>
+                            </w:r>
+                            <w:r>
+                              <w:rPr>
+                                <w:rFonts w:hint="eastAsia"/>
+                              </w:rPr>
+                              <w:instrText xml:space="preserve">SEQ </w:instrText>
+                            </w:r>
+                            <w:r>
+                              <w:rPr>
+                                <w:rFonts w:hint="eastAsia"/>
+                              </w:rPr>
+                              <w:instrText>图</w:instrText>
+                            </w:r>
+                            <w:r>
+                              <w:rPr>
+                                <w:rFonts w:hint="eastAsia"/>
+                              </w:rPr>
+                              <w:instrText xml:space="preserve"> \* ARABIC</w:instrText>
+                            </w:r>
+                            <w:r>
+                              <w:instrText xml:space="preserve"> </w:instrText>
+                            </w:r>
+                            <w:r>
+                              <w:fldChar w:fldCharType="separate"/>
+                            </w:r>
+                            <w:r>
+                              <w:rPr>
+                                <w:noProof/>
+                              </w:rPr>
+                              <w:t>3</w:t>
+                            </w:r>
+                            <w:r>
+                              <w:fldChar w:fldCharType="end"/>
+                            </w:r>
+                            <w:r>
+                              <w:rPr>
+                                <w:rFonts w:hint="eastAsia"/>
+                              </w:rPr>
+                              <w:t>第二部分段，有</w:t>
+                            </w:r>
+                            <w:r>
+                              <w:rPr>
+                                <w:rFonts w:hint="eastAsia"/>
+                              </w:rPr>
+                              <w:t>序</w:t>
+                            </w:r>
+                          </w:p>
+                        </w:txbxContent>
+                      </wps:txbx>
+                      <wps:bodyPr rot="0" spcFirstLastPara="0" vertOverflow="overflow" horzOverflow="overflow" vert="horz" wrap="square" lIns="0" tIns="0" rIns="0" bIns="0" numCol="1" spcCol="0" rtlCol="0" fromWordArt="0" anchor="t" anchorCtr="0" forceAA="0" compatLnSpc="1">
+                        <a:prstTxWarp prst="textNoShape">
+                          <a:avLst/>
+                        </a:prstTxWarp>
+                        <a:spAutoFit/>
+                      </wps:bodyPr>
+                    </wps:wsp>
+                  </a:graphicData>
+                </a:graphic>
+              </wp:anchor>
+            </w:drawing>
+          </mc:Choice>
+          <mc:Fallback>
+            <w:pict>
+              <v:shape id="文本框 7" o:spid="_x0000_s1027" type="#_x0000_t202" style="position:absolute;left:0;text-align:left;margin-left:235.5pt;margin-top:174.7pt;width:205.3pt;height:.05pt;z-index:251663360;visibility:visible;mso-wrap-style:square;mso-wrap-distance-left:9pt;mso-wrap-distance-top:0;mso-wrap-distance-right:9pt;mso-wrap-distance-bottom:0;mso-position-horizontal:absolute;mso-position-horizontal-relative:text;mso-position-vertical:absolute;mso-position-vertical-relative:text;v-text-anchor:top" o:gfxdata="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" stroked="f">
+                <v:textbox style="mso-fit-shape-to-text:t" inset="0,0,0,0">
+                  <w:txbxContent>
+                    <w:p>
+                      <w:pPr>
+                        <w:pStyle w:val="a5"/>
+                        <w:ind w:leftChars="400" w:left="840"/>
+                        <w:rPr>
+                          <w:noProof/>
+                        </w:rPr>
+                      </w:pPr>
+                      <w:r>
+                        <w:rPr>
+                          <w:rFonts w:hint="eastAsia"/>
+                        </w:rPr>
+                        <w:t>图</w:t>
+                      </w:r>
+                      <w:r>
+                        <w:rPr>
+                          <w:rFonts w:hint="eastAsia"/>
+                        </w:rPr>
+                        <w:t xml:space="preserve"> </w:t>
+                      </w:r>
+                      <w:r>
+                        <w:fldChar w:fldCharType="begin"/>
+                      </w:r>
+                      <w:r>
+                        <w:instrText xml:space="preserve"> </w:instrText>
+                      </w:r>
+                      <w:r>
+                        <w:rPr>
+                          <w:rFonts w:hint="eastAsia"/>
+                        </w:rPr>
+                        <w:instrText xml:space="preserve">SEQ </w:instrText>
+                      </w:r>
+                      <w:r>
+                        <w:rPr>
+                          <w:rFonts w:hint="eastAsia"/>
+                        </w:rPr>
+                        <w:instrText>图</w:instrText>
+                      </w:r>
+                      <w:r>
+                        <w:rPr>
+                          <w:rFonts w:hint="eastAsia"/>
+                        </w:rPr>
+                        <w:instrText xml:space="preserve"> \* ARABIC</w:instrText>
+                      </w:r>
+                      <w:r>
+                        <w:instrText xml:space="preserve"> </w:instrText>
+                      </w:r>
+                      <w:r>
+                        <w:fldChar w:fldCharType="separate"/>
+                      </w:r>
+                      <w:r>
+                        <w:rPr>
+                          <w:noProof/>
+                        </w:rPr>
+                        <w:t>3</w:t>
+                      </w:r>
+                      <w:r>
+                        <w:fldChar w:fldCharType="end"/>
+                      </w:r>
+                      <w:r>
+                        <w:rPr>
+                          <w:rFonts w:hint="eastAsia"/>
+                        </w:rPr>
+                        <w:t>第二部分段，有</w:t>
+                      </w:r>
+                      <w:r>
+                        <w:rPr>
+                          <w:rFonts w:hint="eastAsia"/>
+                        </w:rPr>
+                        <w:t>序</w:t>
+                      </w:r>
+                    </w:p>
+                  </w:txbxContent>
+                </v:textbox>
+                <w10:wrap type="square"/>
+              </v:shape>
+            </w:pict>
+          </mc:Fallback>
+        </mc:AlternateContent>
+      </w:r>
+      <w:r>
+        <w:rPr>
+          <w:rFonts w:hint="eastAsia"/>
+          <w:noProof/>
+        </w:rPr>
+        <w:drawing>
+          <wp:anchor distT="0" distB="0" distL="114300" distR="114300" simplePos="0" relativeHeight="251661312" behindDoc="0" locked="0" layoutInCell="1" allowOverlap="1" wp14:anchorId="3102C639" wp14:editId="527B570A">
+            <wp:simplePos x="0" y="0"/>
+            <wp:positionH relativeFrom="column">
+              <wp:posOffset>2990850</wp:posOffset>
+            </wp:positionH>
+            <wp:positionV relativeFrom="paragraph">
+              <wp:posOffset>5715</wp:posOffset>
+            </wp:positionV>
+            <wp:extent cx="2607310" cy="2155825"/>
+            <wp:effectExtent l="0" t="0" r="2540" b="0"/>
+            <wp:wrapSquare wrapText="bothSides"/>
+            <wp:docPr id="6" name="图片 6"/>
+            <wp:cNvGraphicFramePr>
+              <a:graphicFrameLocks xmlns:a="http://schemas.openxmlformats.org/drawingml/2006/main" noChangeAspect="1"/>
+            </wp:cNvGraphicFramePr>
+            <a:graphic xmlns:a="http://schemas.openxmlformats.org/drawingml/2006/main">
+              <a:graphicData uri="http://schemas.openxmlformats.org/drawingml/2006/picture">
+                <pic:pic xmlns:pic="http://schemas.openxmlformats.org/drawingml/2006/picture">
+                  <pic:nvPicPr>
+                    <pic:cNvPr id="0" name="Picture 2"/>
+                    <pic:cNvPicPr>
+                      <a:picLocks noChangeAspect="1" noChangeArrowheads="1"/>
+                    </pic:cNvPicPr>
+                  </pic:nvPicPr>
+                  <pic:blipFill>
+                    <a:blip r:embed="rId9">
+                      <a:extLst>
+                        <a:ext uri="{28A0092B-C50C-407E-A947-70E740481C1C}">
+                          <a14:useLocalDpi xmlns:a14="http://schemas.microsoft.com/office/drawing/2010/main" val="0"/>
+                        </a:ext>
+                      </a:extLst>
+                    </a:blip>
+                    <a:srcRect/>
+                    <a:stretch>
+                      <a:fillRect/>
+                    </a:stretch>
+                  </pic:blipFill>
+                  <pic:spPr bwMode="auto">
+                    <a:xfrm>
+                      <a:off x="0" y="0"/>
+                      <a:ext cx="2607310" cy="2155825"/>
+                    </a:xfrm>
+                    <a:prstGeom prst="rect">
+                      <a:avLst/>
+                    </a:prstGeom>
+                    <a:noFill/>
+                    <a:ln>
+                      <a:noFill/>
+                    </a:ln>
+                  </pic:spPr>
+                </pic:pic>
+              </a:graphicData>
+            </a:graphic>
+            <wp14:sizeRelH relativeFrom="margin">
+              <wp14:pctWidth>0</wp14:pctWidth>
+            </wp14:sizeRelH>
+            <wp14:sizeRelV relativeFrom="margin">
+              <wp14:pctHeight>0</wp14:pctHeight>
+            </wp14:sizeRelV>
+          </wp:anchor>
+        </w:drawing>
+      </w:r>
+      <w:r>
+        <w:rPr>
+          <w:rFonts w:hint="eastAsia"/>
+          <w:noProof/>
+        </w:rPr>
+        <w:drawing>
+          <wp:inline distT="0" distB="0" distL="0" distR="0" wp14:anchorId="60C70EC5" wp14:editId="4F8E8A3C">
+            <wp:extent cx="2544041" cy="2152650"/>
+            <wp:effectExtent l="0" t="0" r="8890" b="0"/>
+            <wp:docPr id="5" name="图片 5"/>
+            <wp:cNvGraphicFramePr>
+              <a:graphicFrameLocks xmlns:a="http://schemas.openxmlformats.org/drawingml/2006/main" noChangeAspect="1"/>
+            </wp:cNvGraphicFramePr>
+            <a:graphic xmlns:a="http://schemas.openxmlformats.org/drawingml/2006/main">
+              <a:graphicData uri="http://schemas.openxmlformats.org/drawingml/2006/picture">
+                <pic:pic xmlns:pic="http://schemas.openxmlformats.org/drawingml/2006/picture">
+                  <pic:nvPicPr>
+                    <pic:cNvPr id="0" name="Picture 1"/>
+                    <pic:cNvPicPr>
+                      <a:picLocks noChangeAspect="1" noChangeArrowheads="1"/>
+                    </pic:cNvPicPr>
+                  </pic:nvPicPr>
+                  <pic:blipFill>
+                    <a:blip r:embed="rId10">
+                      <a:extLst>
+                        <a:ext uri="{28A0092B-C50C-407E-A947-70E740481C1C}">
+                          <a14:useLocalDpi xmlns:a14="http://schemas.microsoft.com/office/drawing/2010/main" val="0"/>
+                        </a:ext>
+                      </a:extLst>
+                    </a:blip>
+                    <a:srcRect/>
+                    <a:stretch>
+                      <a:fillRect/>
+                    </a:stretch>
+                  </pic:blipFill>
+                  <pic:spPr bwMode="auto">
+                    <a:xfrm>
+                      <a:off x="0" y="0"/>
+                      <a:ext cx="2544041" cy="2152650"/>
+                    </a:xfrm>
+                    <a:prstGeom prst="rect">
+                      <a:avLst/>
+                    </a:prstGeom>
+                    <a:noFill/>
+                    <a:ln>
+                      <a:noFill/>
+                    </a:ln>
+                  </pic:spPr>
+                </pic:pic>
+              </a:graphicData>
+            </a:graphic>
+          </wp:inline>
+        </w:drawing>
+      </w:r>
     </w:p>
     <w:p>
       <w:pPr>
+        <w:pStyle w:val="a5"/>
+        <w:ind w:leftChars="600" w:left="1260"/>
         <w:jc w:val="left"/>
       </w:pPr>
+      <w:r>
+        <w:rPr>
+          <w:rFonts w:hint="eastAsia"/>
+        </w:rPr>
+        <w:t>图</w:t>
+      </w:r>
+      <w:r>
+        <w:rPr>
+          <w:rFonts w:hint="eastAsia"/>
+        </w:rPr>
+        <w:t xml:space="preserve"> </w:t>
+      </w:r>
+      <w:r>
+        <w:fldChar w:fldCharType="begin"/>
+      </w:r>
+      <w:r>
+        <w:instrText xml:space="preserve"> </w:instrText>
+      </w:r>
+      <w:r>
+        <w:rPr>
+          <w:rFonts w:hint="eastAsia"/>
+        </w:rPr>
+        <w:instrText xml:space="preserve">SEQ </w:instrText>
+      </w:r>
+      <w:r>
+        <w:rPr>
+          <w:rFonts w:hint="eastAsia"/>
+        </w:rPr>
+        <w:instrText>图</w:instrText>
+      </w:r>
+      <w:r>
+        <w:rPr>
+          <w:rFonts w:hint="eastAsia"/>
+        </w:rPr>
+        <w:instrText xml:space="preserve"> \* ARABIC</w:instrText>
+      </w:r>
+      <w:r>
+        <w:instrText xml:space="preserve"> </w:instrText>
+      </w:r>
+      <w:r>
+        <w:fldChar w:fldCharType="separate"/>
+      </w:r>
+      <w:r>
+        <w:rPr>
+          <w:noProof/>
+        </w:rPr>
+        <w:t>4</w:t>
+      </w:r>
+      <w:r>
+        <w:fldChar w:fldCharType="end"/>
+      </w:r>
+      <w:r>
+        <w:rPr>
+          <w:rFonts w:hint="eastAsia"/>
+        </w:rPr>
+        <w:t xml:space="preserve"> </w:t>
+      </w:r>
+      <w:r>
+        <w:rPr>
+          <w:rFonts w:hint="eastAsia"/>
+        </w:rPr>
+        <w:t>第一部分段，无序</w:t>
+      </w:r>
     </w:p>
     <w:p>
       <w:pPr>
+        <w:ind w:firstLineChars="200" w:firstLine="420"/>
+        <w:jc w:val="left"/>
+      </w:pPr>
+    </w:p>
+    <w:p>
+      <w:pPr>
+        <w:ind w:firstLineChars="200" w:firstLine="420"/>
+        <w:jc w:val="left"/>
+      </w:pPr>
+      <w:r>
+        <w:rPr>
+          <w:rFonts w:hint="eastAsia"/>
+        </w:rPr>
+        <w:t>在自然邻居插值领域，讨论比较多的是内插，即插值点在凸包内</w:t>
+      </w:r>
+      <w:r>
+        <w:rPr>
+          <w:rFonts w:hint="eastAsia"/>
+        </w:rPr>
+        <w:t>(</w:t>
+      </w:r>
+      <w:r>
+        <w:t>Convex Hull</w:t>
+      </w:r>
+      <w:r>
+        <w:rPr>
+          <w:rFonts w:hint="eastAsia"/>
+        </w:rPr>
+        <w:t>)</w:t>
+      </w:r>
+      <w:r>
+        <w:rPr>
+          <w:rFonts w:hint="eastAsia"/>
+        </w:rPr>
+        <w:t>，</w:t>
+      </w:r>
+      <w:r>
+        <w:rPr>
+          <w:rFonts w:hint="eastAsia"/>
+        </w:rPr>
+        <w:t>以上</w:t>
+      </w:r>
+      <w:r>
+        <w:rPr>
+          <w:rFonts w:hint="eastAsia"/>
+        </w:rPr>
+        <w:t>提及的</w:t>
+      </w:r>
+      <w:r>
+        <w:rPr>
+          <w:rFonts w:hint="eastAsia"/>
+        </w:rPr>
+        <w:t>算法也不适用于外插。</w:t>
+      </w:r>
+      <w:r>
+        <w:rPr>
+          <w:rFonts w:hint="eastAsia"/>
+        </w:rPr>
+        <w:t>为了让外插适合</w:t>
+      </w:r>
+      <w:proofErr w:type="spellStart"/>
+      <w:r>
+        <w:t>Luming</w:t>
+      </w:r>
+      <w:proofErr w:type="spellEnd"/>
+      <w:r>
+        <w:t xml:space="preserve"> Liang &amp; Dave Hale</w:t>
+      </w:r>
+      <w:r>
+        <w:rPr>
+          <w:rFonts w:hint="eastAsia"/>
+        </w:rPr>
+        <w:t>(2010)</w:t>
+      </w:r>
+      <w:r>
+        <w:rPr>
+          <w:rFonts w:hint="eastAsia"/>
+        </w:rPr>
+        <w:t>算法，我们引入了虚拟</w:t>
+      </w:r>
+      <w:proofErr w:type="spellStart"/>
+      <w:r>
+        <w:rPr>
+          <w:rFonts w:hint="eastAsia"/>
+        </w:rPr>
+        <w:t>Delanay</w:t>
+      </w:r>
+      <w:proofErr w:type="spellEnd"/>
+      <w:r>
+        <w:rPr>
+          <w:rFonts w:hint="eastAsia"/>
+        </w:rPr>
+        <w:t>三角</w:t>
+      </w:r>
+      <w:r>
+        <w:rPr>
+          <w:rFonts w:hint="eastAsia"/>
+        </w:rPr>
+        <w:t>(virtual Delaunay)</w:t>
+      </w:r>
+      <w:r>
+        <w:rPr>
+          <w:rFonts w:hint="eastAsia"/>
+        </w:rPr>
+        <w:t>。</w:t>
+      </w:r>
+    </w:p>
+    <w:p>
+      <w:pPr>
+        <w:ind w:firstLineChars="200" w:firstLine="420"/>
+        <w:jc w:val="left"/>
+      </w:pPr>
+      <w:proofErr w:type="spellStart"/>
+      <w:r>
+        <w:rPr>
+          <w:rFonts w:hint="eastAsia"/>
+        </w:rPr>
+        <w:t>Voronoi</w:t>
+      </w:r>
+      <w:proofErr w:type="spellEnd"/>
+      <w:r>
+        <w:rPr>
+          <w:rFonts w:hint="eastAsia"/>
+        </w:rPr>
+        <w:t>图本质上是非封闭图，存在无穷远的顶点</w:t>
+      </w:r>
+      <w:r>
+        <w:rPr>
+          <w:rFonts w:hint="eastAsia"/>
+        </w:rPr>
+        <w:t>(Vertex)</w:t>
+      </w:r>
+      <w:r>
+        <w:rPr>
+          <w:rFonts w:hint="eastAsia"/>
+        </w:rPr>
+        <w:t>，以及连接到这个顶点的无穷远的边</w:t>
+      </w:r>
+      <w:r>
+        <w:rPr>
+          <w:rFonts w:hint="eastAsia"/>
+        </w:rPr>
+        <w:t>(</w:t>
+      </w:r>
+      <w:proofErr w:type="spellStart"/>
+      <w:r>
+        <w:rPr>
+          <w:rFonts w:hint="eastAsia"/>
+        </w:rPr>
+        <w:t>HalfEdge</w:t>
+      </w:r>
+      <w:proofErr w:type="spellEnd"/>
+      <w:r>
+        <w:rPr>
+          <w:rFonts w:hint="eastAsia"/>
+        </w:rPr>
+        <w:t>)</w:t>
+      </w:r>
+      <w:r>
+        <w:rPr>
+          <w:rFonts w:hint="eastAsia"/>
+        </w:rPr>
+        <w:t>。</w:t>
+      </w:r>
+      <w:proofErr w:type="spellStart"/>
+      <w:r>
+        <w:rPr>
+          <w:rFonts w:hint="eastAsia"/>
+        </w:rPr>
+        <w:t>Voronoi</w:t>
+      </w:r>
+      <w:proofErr w:type="spellEnd"/>
+      <w:r>
+        <w:rPr>
+          <w:rFonts w:hint="eastAsia"/>
+        </w:rPr>
+        <w:t>图的</w:t>
+      </w:r>
+      <w:r>
+        <w:rPr>
+          <w:rFonts w:hint="eastAsia"/>
+        </w:rPr>
+        <w:t>内部</w:t>
+      </w:r>
+      <w:r>
+        <w:rPr>
+          <w:rFonts w:hint="eastAsia"/>
+        </w:rPr>
+        <w:t>顶点，一般情形下，一个顶点对应一个</w:t>
+      </w:r>
+      <w:r>
+        <w:rPr>
+          <w:rFonts w:hint="eastAsia"/>
+        </w:rPr>
+        <w:t>Delaunay</w:t>
+      </w:r>
+      <w:r>
+        <w:rPr>
+          <w:rFonts w:hint="eastAsia"/>
+        </w:rPr>
+        <w:t>三角，当</w:t>
+      </w:r>
+      <w:r>
+        <w:rPr>
+          <w:rFonts w:hint="eastAsia"/>
+        </w:rPr>
+        <w:t>N(N&gt;=3)</w:t>
+      </w:r>
+      <w:r>
+        <w:rPr>
+          <w:rFonts w:hint="eastAsia"/>
+        </w:rPr>
+        <w:t>基</w:t>
+      </w:r>
+      <w:r>
+        <w:rPr>
+          <w:rFonts w:hint="eastAsia"/>
+        </w:rPr>
+        <w:t>点共圆时，</w:t>
+      </w:r>
+      <w:r>
+        <w:rPr>
+          <w:rFonts w:hint="eastAsia"/>
+        </w:rPr>
+        <w:t>Delaunay</w:t>
+      </w:r>
+      <w:r>
+        <w:rPr>
+          <w:rFonts w:hint="eastAsia"/>
+        </w:rPr>
+        <w:t>三角的数量为</w:t>
+      </w:r>
+      <w:r>
+        <w:rPr>
+          <w:rFonts w:hint="eastAsia"/>
+        </w:rPr>
+        <w:t>N-</w:t>
+      </w:r>
+      <w:r>
+        <w:rPr>
+          <w:rFonts w:hint="eastAsia"/>
+        </w:rPr>
+        <w:t>2</w:t>
+      </w:r>
+      <w:r>
+        <w:rPr>
+          <w:rFonts w:hint="eastAsia"/>
+        </w:rPr>
+        <w:t>。但无穷远顶点只和两个基点相关，无法构建</w:t>
+      </w:r>
+      <w:r>
+        <w:rPr>
+          <w:rFonts w:hint="eastAsia"/>
+        </w:rPr>
+        <w:t>Delaunay</w:t>
+      </w:r>
+      <w:r>
+        <w:rPr>
+          <w:rFonts w:hint="eastAsia"/>
+        </w:rPr>
+        <w:t>三角，这时我们引入一个</w:t>
+      </w:r>
+      <w:r>
+        <w:rPr>
+          <w:rFonts w:hint="eastAsia"/>
+        </w:rPr>
+        <w:t>Ghost</w:t>
+      </w:r>
+      <w:r>
+        <w:rPr>
+          <w:rFonts w:hint="eastAsia"/>
+        </w:rPr>
+        <w:t>基点，来和这两个基点构建出</w:t>
+      </w:r>
+      <w:r>
+        <w:rPr>
+          <w:rFonts w:hint="eastAsia"/>
+        </w:rPr>
+        <w:t>Virtual Delaunay</w:t>
+      </w:r>
+      <w:r>
+        <w:rPr>
+          <w:rFonts w:hint="eastAsia"/>
+        </w:rPr>
+        <w:t>三角，这样就可以扩展</w:t>
+      </w:r>
+      <w:proofErr w:type="spellStart"/>
+      <w:r>
+        <w:t>Luming</w:t>
+      </w:r>
+      <w:proofErr w:type="spellEnd"/>
+      <w:r>
+        <w:t xml:space="preserve"> Liang &amp; Dave Hale</w:t>
+      </w:r>
+      <w:r>
+        <w:rPr>
+          <w:rFonts w:hint="eastAsia"/>
+        </w:rPr>
+        <w:t>(2010)</w:t>
+      </w:r>
+      <w:r>
+        <w:rPr>
+          <w:rFonts w:hint="eastAsia"/>
+        </w:rPr>
+        <w:t>算法了。如图</w:t>
+      </w:r>
+      <w:r>
+        <w:rPr>
+          <w:rFonts w:hint="eastAsia"/>
+        </w:rPr>
+        <w:t>3</w:t>
+      </w:r>
+      <w:r>
+        <w:rPr>
+          <w:rFonts w:hint="eastAsia"/>
+        </w:rPr>
+        <w:t>。</w:t>
+      </w:r>
+    </w:p>
+    <w:p>
+      <w:pPr>
+        <w:jc w:val="left"/>
+      </w:pPr>
+    </w:p>
+    <w:p>
+      <w:pPr>
+        <w:jc w:val="left"/>
+      </w:pPr>
+    </w:p>
+    <w:p>
+      <w:pPr>
         <w:keepNext/>
         <w:jc w:val="left"/>
       </w:pPr>
@@ -1156,7 +1755,7 @@
         </w:rPr>
         <w:lastRenderedPageBreak/>
         <w:drawing>
-          <wp:inline distT="0" distB="0" distL="0" distR="0" wp14:anchorId="745BA1C9" wp14:editId="7A5A8B0F">
+          <wp:inline distT="0" distB="0" distL="0" distR="0" wp14:anchorId="5A522267" wp14:editId="1BFEA8F4">
             <wp:extent cx="5276850" cy="5667375"/>
             <wp:effectExtent l="0" t="0" r="0" b="9525"/>
             <wp:docPr id="4" name="图片 4"/>
@@ -1173,7 +1772,7 @@
                     </pic:cNvPicPr>
                   </pic:nvPicPr>
                   <pic:blipFill>
-                    <a:blip r:embed="rId9">
+                    <a:blip r:embed="rId11">
                       <a:extLst>
                         <a:ext uri="{28A0092B-C50C-407E-A947-70E740481C1C}">
                           <a14:useLocalDpi xmlns:a14="http://schemas.microsoft.com/office/drawing/2010/main" val="0"/>
@@ -1256,7 +1855,7 @@
         <w:rPr>
           <w:noProof/>
         </w:rPr>
-        <w:t>3</w:t>
+        <w:t>5</w:t>
       </w:r>
       <w:r>
         <w:fldChar w:fldCharType="end"/>
@@ -1534,15 +2133,7 @@
         <w:rPr>
           <w:rFonts w:hint="eastAsia"/>
         </w:rPr>
-        <w:t>从算法分析可以看出，这种插值算法</w:t>
-      </w:r>
-      <w:bookmarkStart w:id="0" w:name="_GoBack"/>
-      <w:bookmarkEnd w:id="0"/>
-      <w:r>
-        <w:rPr>
-          <w:rFonts w:hint="eastAsia"/>
-        </w:rPr>
-        <w:t>完全等价于为</w:t>
+        <w:t>从算法分析可以看出，这种插值算法完全等价于为</w:t>
       </w:r>
       <w:proofErr w:type="spellStart"/>
       <w:r>
@@ -1586,20 +2177,24 @@
         <w:t>、</w:t>
       </w:r>
       <w:r>
-        <w:t xml:space="preserve">Sibson, R., 1981, A brief description of natural neighbor </w:t>
-      </w:r>
-      <w:proofErr w:type="spellStart"/>
-      <w:r>
-        <w:t>interpolation</w:t>
+        <w:t xml:space="preserve">Sibson, R., 1981, </w:t>
       </w:r>
       <w:proofErr w:type="gramStart"/>
       <w:r>
-        <w:t>,in</w:t>
-      </w:r>
-      <w:proofErr w:type="spellEnd"/>
+        <w:t>A</w:t>
+      </w:r>
       <w:proofErr w:type="gramEnd"/>
       <w:r>
-        <w:t xml:space="preserve"> V. Barnett, ed., Interpreting Multivariate</w:t>
+        <w:t xml:space="preserve"> brief description of natural neighbor interpolation,</w:t>
+      </w:r>
+      <w:r>
+        <w:rPr>
+          <w:rFonts w:hint="eastAsia"/>
+        </w:rPr>
+        <w:t xml:space="preserve"> </w:t>
+      </w:r>
+      <w:r>
+        <w:t>in V. Barnett, ed., Interpreting Multivariate</w:t>
       </w:r>
       <w:r>
         <w:rPr>
@@ -1709,7 +2304,7 @@
         </w:rPr>
         <w:br/>
       </w:r>
-      <w:hyperlink r:id="rId10" w:history="1">
+      <w:hyperlink r:id="rId12" w:history="1">
         <w:r>
           <w:rPr>
             <w:rStyle w:val="a3"/>
